--- a/Courses/Data Structures & Algorithms/Data Structures & Algorithms Lab (CSL-221)/Lecture Notes/Lab No 02/Part by part/DSA Lab 02 Task List.docx
+++ b/Courses/Data Structures & Algorithms/Data Structures & Algorithms Lab (CSL-221)/Lecture Notes/Lab No 02/Part by part/DSA Lab 02 Task List.docx
@@ -667,7 +667,7 @@
       </w:tr>
       <w:tr>
         <w:trPr>
-          <w:trHeight w:hRule="exact" w:val="722"/>
+          <w:trHeight w:hRule="exact" w:val="1262"/>
         </w:trPr>
         <w:tc>
           <w:tcPr>
@@ -718,9 +718,8 @@
                 <w:color w:val="000000" w:themeColor="text1"/>
                 <w:sz w:val="26"/>
                 <w:szCs w:val="26"/>
-                <w:lang w:val="en-IN"/>
-              </w:rPr>
-              <w:t>L</w:t>
+              </w:rPr>
+              <w:t xml:space="preserve">A Detox chemical Industry has a list of chemicals along with their concentration and Volume. Your task is to list down the </w:t>
             </w:r>
             <w:r>
               <w:rPr>
@@ -728,9 +727,8 @@
                 <w:color w:val="000000" w:themeColor="text1"/>
                 <w:sz w:val="26"/>
                 <w:szCs w:val="26"/>
-                <w:lang w:val="en-IN"/>
-              </w:rPr>
-              <w:t>ist down the name of chemicals in descending order based on their Volume.</w:t>
+              </w:rPr>
+              <w:t>names</w:t>
             </w:r>
             <w:r>
               <w:rPr>
@@ -738,9 +736,8 @@
                 <w:color w:val="000000" w:themeColor="text1"/>
                 <w:sz w:val="26"/>
                 <w:szCs w:val="26"/>
-                <w:lang w:val="en-IN"/>
-              </w:rPr>
-              <w:t xml:space="preserve"> S</w:t>
+              </w:rPr>
+              <w:t xml:space="preserve"> of chemicals in descending order based on their Volume. In order to fulfil the </w:t>
             </w:r>
             <w:r>
               <w:rPr>
@@ -748,9 +745,35 @@
                 <w:color w:val="000000" w:themeColor="text1"/>
                 <w:sz w:val="26"/>
                 <w:szCs w:val="26"/>
-                <w:lang w:val="en-IN"/>
-              </w:rPr>
-              <w:t>elect any of the sorting method with proper reasoning of usage of that algorithm.</w:t>
+              </w:rPr>
+              <w:t>task,</w:t>
+            </w:r>
+            <w:r>
+              <w:rPr>
+                <w:rFonts w:ascii="Times New Roman" w:hAnsi="Times New Roman" w:cs="Times New Roman"/>
+                <w:color w:val="000000" w:themeColor="text1"/>
+                <w:sz w:val="26"/>
+                <w:szCs w:val="26"/>
+              </w:rPr>
+              <w:t xml:space="preserve"> you have to select any of the sorting method taught in </w:t>
+            </w:r>
+            <w:r>
+              <w:rPr>
+                <w:rFonts w:ascii="Times New Roman" w:hAnsi="Times New Roman" w:cs="Times New Roman"/>
+                <w:color w:val="000000" w:themeColor="text1"/>
+                <w:sz w:val="26"/>
+                <w:szCs w:val="26"/>
+              </w:rPr>
+              <w:t>today’s</w:t>
+            </w:r>
+            <w:r>
+              <w:rPr>
+                <w:rFonts w:ascii="Times New Roman" w:hAnsi="Times New Roman" w:cs="Times New Roman"/>
+                <w:color w:val="000000" w:themeColor="text1"/>
+                <w:sz w:val="26"/>
+                <w:szCs w:val="26"/>
+              </w:rPr>
+              <w:t xml:space="preserve"> lab with proper reasoning of usage of that algorithm.</w:t>
             </w:r>
           </w:p>
         </w:tc>
@@ -972,28 +995,7 @@
           <w:sz w:val="36"/>
           <w:szCs w:val="36"/>
         </w:rPr>
-        <w:t xml:space="preserve">  </w:t>
-      </w:r>
-    </w:p>
-    <w:p>
-      <w:pPr>
-        <w:pStyle w:val="NoSpacing"/>
-        <w:jc w:val="center"/>
-        <w:rPr>
-          <w:rFonts w:ascii="Britannic Bold" w:hAnsi="Britannic Bold"/>
-          <w:color w:val="000000" w:themeColor="text1"/>
-          <w:sz w:val="36"/>
-          <w:szCs w:val="36"/>
-        </w:rPr>
-      </w:pPr>
-      <w:r>
-        <w:rPr>
-          <w:rFonts w:ascii="Britannic Bold" w:hAnsi="Britannic Bold"/>
-          <w:color w:val="000000" w:themeColor="text1"/>
-          <w:sz w:val="36"/>
-          <w:szCs w:val="36"/>
-        </w:rPr>
-        <w:t>Submitted On:</w:t>
+        <w:t xml:space="preserve">  Submitted On:</w:t>
       </w:r>
     </w:p>
     <w:p>
@@ -1057,6 +1059,12 @@
                                 <w:rFonts w:ascii="Britannic Bold" w:hAnsi="Britannic Bold"/>
                               </w:rPr>
                             </w:pPr>
+                            <w:r>
+                              <w:rPr>
+                                <w:rFonts w:ascii="Britannic Bold" w:hAnsi="Britannic Bold"/>
+                              </w:rPr>
+                              <w:t>11</w:t>
+                            </w:r>
                             <w:r>
                               <w:rPr>
                                 <w:rFonts w:ascii="Britannic Bold" w:hAnsi="Britannic Bold"/>
@@ -1114,6 +1122,12 @@
                           <w:rFonts w:ascii="Britannic Bold" w:hAnsi="Britannic Bold"/>
                         </w:rPr>
                       </w:pPr>
+                      <w:r>
+                        <w:rPr>
+                          <w:rFonts w:ascii="Britannic Bold" w:hAnsi="Britannic Bold"/>
+                        </w:rPr>
+                        <w:t>11</w:t>
+                      </w:r>
                       <w:r>
                         <w:rPr>
                           <w:rFonts w:ascii="Britannic Bold" w:hAnsi="Britannic Bold"/>
@@ -2088,6 +2102,7 @@
   <w:style w:type="character" w:default="1" w:styleId="DefaultParagraphFont">
     <w:name w:val="Default Paragraph Font"/>
     <w:uiPriority w:val="1"/>
+    <w:semiHidden/>
     <w:unhideWhenUsed/>
   </w:style>
   <w:style w:type="table" w:default="1" w:styleId="TableNormal">
